--- a/soil_geochemistry/soil_pH.docx
+++ b/soil_geochemistry/soil_pH.docx
@@ -670,7 +670,7 @@
     </w:lvl>
   </w:abstractNum>
   <w:abstractNum w:abstractNumId="990">
-    <w:nsid w:val="5b702331"/>
+    <w:nsid w:val="a5ecb713"/>
     <w:multiLevelType w:val="multilevel"/>
     <w:lvl w:ilvl="0">
       <w:numFmt w:val="bullet"/>
@@ -751,7 +751,7 @@
     </w:lvl>
   </w:abstractNum>
   <w:abstractNum w:abstractNumId="99411">
-    <w:nsid w:val="2bdae943"/>
+    <w:nsid w:val="5926cf8e"/>
     <w:multiLevelType w:val="multilevel"/>
     <w:lvl w:ilvl="0">
       <w:start w:val="1"/>
@@ -839,7 +839,7 @@
     </w:lvl>
   </w:abstractNum>
   <w:abstractNum w:abstractNumId="991">
-    <w:nsid w:val="267a1378"/>
+    <w:nsid w:val="dcd8f9a7"/>
     <w:multiLevelType w:val="multilevel"/>
     <w:lvl w:ilvl="0">
       <w:numFmt w:val="bullet"/>

--- a/soil_geochemistry/soil_pH.docx
+++ b/soil_geochemistry/soil_pH.docx
@@ -670,7 +670,7 @@
     </w:lvl>
   </w:abstractNum>
   <w:abstractNum w:abstractNumId="990">
-    <w:nsid w:val="a5ecb713"/>
+    <w:nsid w:val="2747fc4c"/>
     <w:multiLevelType w:val="multilevel"/>
     <w:lvl w:ilvl="0">
       <w:numFmt w:val="bullet"/>
@@ -751,7 +751,7 @@
     </w:lvl>
   </w:abstractNum>
   <w:abstractNum w:abstractNumId="99411">
-    <w:nsid w:val="5926cf8e"/>
+    <w:nsid w:val="6c8e9037"/>
     <w:multiLevelType w:val="multilevel"/>
     <w:lvl w:ilvl="0">
       <w:start w:val="1"/>
@@ -839,7 +839,7 @@
     </w:lvl>
   </w:abstractNum>
   <w:abstractNum w:abstractNumId="991">
-    <w:nsid w:val="dcd8f9a7"/>
+    <w:nsid w:val="70ec01da"/>
     <w:multiLevelType w:val="multilevel"/>
     <w:lvl w:ilvl="0">
       <w:numFmt w:val="bullet"/>

--- a/soil_geochemistry/soil_pH.docx
+++ b/soil_geochemistry/soil_pH.docx
@@ -13,11 +13,31 @@
       </w:r>
     </w:p>
     <w:p>
+      <w:r>
+        <w:t xml:space="preserve">This is basically just a trimmed down version of the method in the Kellogg Soil Survey Laboratory Methods Manual, Soil Survey Investigations Report No. 42 Version 5.0</w:t>
+      </w:r>
+    </w:p>
+    <w:p>
+      <w:pPr>
+        <w:pStyle w:val="Heading2"/>
+      </w:pPr>
+      <w:bookmarkStart w:id="22" w:name="authorship"/>
+      <w:bookmarkEnd w:id="22"/>
+      <w:r>
+        <w:t xml:space="preserve">Authorship</w:t>
+      </w:r>
+    </w:p>
+    <w:p>
+      <w:r>
+        <w:t xml:space="preserve">Chantal Koechli and Nick Youngblut (2015)</w:t>
+      </w:r>
+    </w:p>
+    <w:p>
       <w:pPr>
         <w:pStyle w:val="Heading1"/>
       </w:pPr>
-      <w:bookmarkStart w:id="22" w:name="application-and-principle"/>
-      <w:bookmarkEnd w:id="22"/>
+      <w:bookmarkStart w:id="23" w:name="application-and-principle"/>
+      <w:bookmarkEnd w:id="23"/>
       <w:r>
         <w:t xml:space="preserve">Application and Principle</w:t>
       </w:r>
@@ -48,8 +68,8 @@
       <w:pPr>
         <w:pStyle w:val="Heading1"/>
       </w:pPr>
-      <w:bookmarkStart w:id="23" w:name="equipment-and-reagents"/>
-      <w:bookmarkEnd w:id="23"/>
+      <w:bookmarkStart w:id="24" w:name="equipment-and-reagents"/>
+      <w:bookmarkEnd w:id="24"/>
       <w:r>
         <w:t xml:space="preserve">Equipment and Reagents</w:t>
       </w:r>
@@ -208,8 +228,8 @@
       <w:pPr>
         <w:pStyle w:val="Heading1"/>
       </w:pPr>
-      <w:bookmarkStart w:id="24" w:name="procedure"/>
-      <w:bookmarkEnd w:id="24"/>
+      <w:bookmarkStart w:id="25" w:name="procedure"/>
+      <w:bookmarkEnd w:id="25"/>
       <w:r>
         <w:t xml:space="preserve">Procedure</w:t>
       </w:r>
@@ -416,8 +436,8 @@
       <w:pPr>
         <w:pStyle w:val="Heading1"/>
       </w:pPr>
-      <w:bookmarkStart w:id="25" w:name="analytical-performance"/>
-      <w:bookmarkEnd w:id="25"/>
+      <w:bookmarkStart w:id="26" w:name="analytical-performance"/>
+      <w:bookmarkEnd w:id="26"/>
       <w:r>
         <w:t xml:space="preserve">Analytical Performance</w:t>
       </w:r>
@@ -426,8 +446,8 @@
       <w:pPr>
         <w:pStyle w:val="Heading2"/>
       </w:pPr>
-      <w:bookmarkStart w:id="26" w:name="range-and-sensitivity"/>
-      <w:bookmarkEnd w:id="26"/>
+      <w:bookmarkStart w:id="27" w:name="range-and-sensitivity"/>
+      <w:bookmarkEnd w:id="27"/>
       <w:r>
         <w:t xml:space="preserve">Range and Sensitivity</w:t>
       </w:r>
@@ -448,8 +468,8 @@
       <w:pPr>
         <w:pStyle w:val="Heading2"/>
       </w:pPr>
-      <w:bookmarkStart w:id="27" w:name="precision-and-accuracy"/>
-      <w:bookmarkEnd w:id="27"/>
+      <w:bookmarkStart w:id="28" w:name="precision-and-accuracy"/>
+      <w:bookmarkEnd w:id="28"/>
       <w:r>
         <w:t xml:space="preserve">Precision and Accuracy</w:t>
       </w:r>
@@ -470,8 +490,8 @@
       <w:pPr>
         <w:pStyle w:val="Heading2"/>
       </w:pPr>
-      <w:bookmarkStart w:id="28" w:name="interferences"/>
-      <w:bookmarkEnd w:id="28"/>
+      <w:bookmarkStart w:id="29" w:name="interferences"/>
+      <w:bookmarkEnd w:id="29"/>
       <w:r>
         <w:t xml:space="preserve">Interferences</w:t>
       </w:r>
@@ -502,8 +522,8 @@
       <w:pPr>
         <w:pStyle w:val="Heading2"/>
       </w:pPr>
-      <w:bookmarkStart w:id="29" w:name="effects-of-storage"/>
-      <w:bookmarkEnd w:id="29"/>
+      <w:bookmarkStart w:id="30" w:name="effects-of-storage"/>
+      <w:bookmarkEnd w:id="30"/>
       <w:r>
         <w:t xml:space="preserve">Effects of Storage</w:t>
       </w:r>
@@ -534,8 +554,8 @@
       <w:pPr>
         <w:pStyle w:val="Heading2"/>
       </w:pPr>
-      <w:bookmarkStart w:id="30" w:name="safety-and-disposal"/>
-      <w:bookmarkEnd w:id="30"/>
+      <w:bookmarkStart w:id="31" w:name="safety-and-disposal"/>
+      <w:bookmarkEnd w:id="31"/>
       <w:r>
         <w:t xml:space="preserve">Safety and disposal</w:t>
       </w:r>
@@ -556,8 +576,8 @@
       <w:pPr>
         <w:pStyle w:val="Heading1"/>
       </w:pPr>
-      <w:bookmarkStart w:id="31" w:name="references"/>
-      <w:bookmarkEnd w:id="31"/>
+      <w:bookmarkStart w:id="32" w:name="references"/>
+      <w:bookmarkEnd w:id="32"/>
       <w:r>
         <w:t xml:space="preserve">References</w:t>
       </w:r>
@@ -670,7 +690,7 @@
     </w:lvl>
   </w:abstractNum>
   <w:abstractNum w:abstractNumId="990">
-    <w:nsid w:val="2747fc4c"/>
+    <w:nsid w:val="79508304"/>
     <w:multiLevelType w:val="multilevel"/>
     <w:lvl w:ilvl="0">
       <w:numFmt w:val="bullet"/>
@@ -751,7 +771,7 @@
     </w:lvl>
   </w:abstractNum>
   <w:abstractNum w:abstractNumId="99411">
-    <w:nsid w:val="6c8e9037"/>
+    <w:nsid w:val="49f6018a"/>
     <w:multiLevelType w:val="multilevel"/>
     <w:lvl w:ilvl="0">
       <w:start w:val="1"/>
@@ -839,7 +859,7 @@
     </w:lvl>
   </w:abstractNum>
   <w:abstractNum w:abstractNumId="991">
-    <w:nsid w:val="70ec01da"/>
+    <w:nsid w:val="25fbadb4"/>
     <w:multiLevelType w:val="multilevel"/>
     <w:lvl w:ilvl="0">
       <w:numFmt w:val="bullet"/>
